--- a/Uworld notes.docx
+++ b/Uworld notes.docx
@@ -3056,6 +3056,26 @@
           <w:lang w:val="en-US"/>
         </w:rPr>
         <w:t># in africa theres schistosoma haematobilium that can increase risk of urothelial cell cancer….</w:t>
+      </w:r>
+    </w:p>
+    <w:p>
+      <w:pPr>
+        <w:rPr>
+          <w:lang w:val="en-US"/>
+        </w:rPr>
+      </w:pPr>
+    </w:p>
+    <w:p>
+      <w:pPr>
+        <w:rPr>
+          <w:lang w:val="en-US"/>
+        </w:rPr>
+      </w:pPr>
+      <w:r>
+        <w:rPr>
+          <w:lang w:val="en-US"/>
+        </w:rPr>
+        <w:t>Github check HHHOHOHOHOHOHHOHOHOH</w:t>
       </w:r>
     </w:p>
     <w:p>

--- a/Uworld notes.docx
+++ b/Uworld notes.docx
@@ -3076,6 +3076,26 @@
           <w:lang w:val="en-US"/>
         </w:rPr>
         <w:t>Github check HHHOHOHOHOHOHHOHOHOH</w:t>
+      </w:r>
+    </w:p>
+    <w:p>
+      <w:pPr>
+        <w:rPr>
+          <w:lang w:val="en-US"/>
+        </w:rPr>
+      </w:pPr>
+    </w:p>
+    <w:p>
+      <w:pPr>
+        <w:rPr>
+          <w:lang w:val="en-US"/>
+        </w:rPr>
+      </w:pPr>
+      <w:r>
+        <w:rPr>
+          <w:lang w:val="en-US"/>
+        </w:rPr>
+        <w:t>My name is sarangee</w:t>
       </w:r>
     </w:p>
     <w:p>
